--- a/Angular - Social Authentication.docx
+++ b/Angular - Social Authentication.docx
@@ -156,6 +156,7 @@
       <w:r>
         <w:rPr>
           <w:rFonts w:ascii="Arial" w:hAnsi="Arial" w:cs="Arial"/>
+          <w:noProof/>
           <w:color w:val="44546A" w:themeColor="text2"/>
           <w:sz w:val="24"/>
           <w:szCs w:val="24"/>
@@ -259,6 +260,7 @@
       <w:r>
         <w:rPr>
           <w:rFonts w:ascii="Arial" w:hAnsi="Arial" w:cs="Arial"/>
+          <w:noProof/>
           <w:color w:val="44546A" w:themeColor="text2"/>
           <w:sz w:val="24"/>
           <w:szCs w:val="24"/>
@@ -351,6 +353,7 @@
       <w:r>
         <w:rPr>
           <w:rFonts w:ascii="Arial" w:hAnsi="Arial" w:cs="Arial"/>
+          <w:noProof/>
           <w:color w:val="44546A" w:themeColor="text2"/>
           <w:sz w:val="24"/>
           <w:szCs w:val="24"/>
@@ -456,6 +459,7 @@
       <w:r>
         <w:rPr>
           <w:rFonts w:ascii="Arial" w:hAnsi="Arial" w:cs="Arial"/>
+          <w:noProof/>
           <w:color w:val="44546A" w:themeColor="text2"/>
           <w:sz w:val="24"/>
           <w:szCs w:val="24"/>
@@ -548,6 +552,7 @@
       <w:r>
         <w:rPr>
           <w:rFonts w:ascii="Arial" w:hAnsi="Arial" w:cs="Arial"/>
+          <w:noProof/>
           <w:color w:val="44546A" w:themeColor="text2"/>
           <w:sz w:val="24"/>
           <w:szCs w:val="24"/>
@@ -798,6 +803,7 @@
       <w:r>
         <w:rPr>
           <w:rFonts w:ascii="Arial" w:hAnsi="Arial" w:cs="Arial"/>
+          <w:noProof/>
           <w:color w:val="44546A" w:themeColor="text2"/>
           <w:sz w:val="24"/>
           <w:szCs w:val="24"/>
@@ -891,6 +897,7 @@
       <w:r>
         <w:rPr>
           <w:rFonts w:ascii="Arial" w:hAnsi="Arial" w:cs="Arial"/>
+          <w:noProof/>
           <w:color w:val="44546A" w:themeColor="text2"/>
           <w:sz w:val="24"/>
           <w:szCs w:val="24"/>
@@ -1028,6 +1035,7 @@
       <w:r>
         <w:rPr>
           <w:rFonts w:ascii="Arial" w:hAnsi="Arial" w:cs="Arial"/>
+          <w:noProof/>
           <w:color w:val="44546A" w:themeColor="text2"/>
           <w:sz w:val="24"/>
           <w:szCs w:val="24"/>
@@ -1146,6 +1154,7 @@
       <w:r>
         <w:rPr>
           <w:rFonts w:ascii="Arial" w:hAnsi="Arial" w:cs="Arial"/>
+          <w:noProof/>
           <w:color w:val="44546A" w:themeColor="text2"/>
           <w:sz w:val="24"/>
           <w:szCs w:val="24"/>
@@ -1357,6 +1366,7 @@
         <w:t xml:space="preserve">Now go to </w:t>
       </w:r>
       <w:proofErr w:type="spellStart"/>
+      <w:proofErr w:type="gramStart"/>
       <w:r>
         <w:rPr>
           <w:rFonts w:ascii="Arial" w:hAnsi="Arial" w:cs="Arial"/>
@@ -1367,21 +1377,23 @@
         <w:t>tconfig.json</w:t>
       </w:r>
       <w:proofErr w:type="spellEnd"/>
-    </w:p>
-    <w:p>
-      <w:pPr>
-        <w:pStyle w:val="ListParagraph"/>
-        <w:spacing w:line="360" w:lineRule="auto"/>
-        <w:rPr>
-          <w:rFonts w:ascii="Arial" w:hAnsi="Arial" w:cs="Arial"/>
-          <w:color w:val="44546A" w:themeColor="text2"/>
-          <w:sz w:val="24"/>
-          <w:szCs w:val="24"/>
-        </w:rPr>
-      </w:pPr>
-      <w:r>
-        <w:rPr>
-          <w:rFonts w:ascii="Arial" w:hAnsi="Arial" w:cs="Arial"/>
+      <w:proofErr w:type="gramEnd"/>
+    </w:p>
+    <w:p>
+      <w:pPr>
+        <w:pStyle w:val="ListParagraph"/>
+        <w:spacing w:line="360" w:lineRule="auto"/>
+        <w:rPr>
+          <w:rFonts w:ascii="Arial" w:hAnsi="Arial" w:cs="Arial"/>
+          <w:color w:val="44546A" w:themeColor="text2"/>
+          <w:sz w:val="24"/>
+          <w:szCs w:val="24"/>
+        </w:rPr>
+      </w:pPr>
+      <w:r>
+        <w:rPr>
+          <w:rFonts w:ascii="Arial" w:hAnsi="Arial" w:cs="Arial"/>
+          <w:noProof/>
           <w:color w:val="44546A" w:themeColor="text2"/>
           <w:sz w:val="24"/>
           <w:szCs w:val="24"/>
@@ -1487,6 +1499,7 @@
       <w:r>
         <w:rPr>
           <w:rFonts w:ascii="Arial" w:hAnsi="Arial" w:cs="Arial"/>
+          <w:noProof/>
           <w:color w:val="44546A" w:themeColor="text2"/>
           <w:sz w:val="24"/>
           <w:szCs w:val="24"/>
@@ -1567,6 +1580,7 @@
       <w:r>
         <w:rPr>
           <w:rFonts w:ascii="Arial" w:hAnsi="Arial" w:cs="Arial"/>
+          <w:noProof/>
           <w:color w:val="44546A" w:themeColor="text2"/>
           <w:sz w:val="24"/>
           <w:szCs w:val="24"/>
@@ -1653,10 +1667,10 @@
         </w:rPr>
         <w:lastRenderedPageBreak/>
         <w:drawing>
-          <wp:inline distT="0" distB="0" distL="0" distR="0" wp14:anchorId="63172F10" wp14:editId="2FE59F8E">
-            <wp:extent cx="5486400" cy="2753360"/>
-            <wp:effectExtent l="0" t="0" r="0" b="8890"/>
-            <wp:docPr id="28" name="Picture 28" descr="Text&#10;&#10;Description automatically generated"/>
+          <wp:inline distT="0" distB="0" distL="0" distR="0" wp14:anchorId="00881F02" wp14:editId="306E2036">
+            <wp:extent cx="5486400" cy="3027680"/>
+            <wp:effectExtent l="0" t="0" r="0" b="1270"/>
+            <wp:docPr id="5" name="Picture 5" descr="Text&#10;&#10;Description automatically generated"/>
             <wp:cNvGraphicFramePr>
               <a:graphicFrameLocks xmlns:a="http://schemas.openxmlformats.org/drawingml/2006/main" noChangeAspect="1"/>
             </wp:cNvGraphicFramePr>
@@ -1664,7 +1678,7 @@
               <a:graphicData uri="http://schemas.openxmlformats.org/drawingml/2006/picture">
                 <pic:pic xmlns:pic="http://schemas.openxmlformats.org/drawingml/2006/picture">
                   <pic:nvPicPr>
-                    <pic:cNvPr id="28" name="Picture 28" descr="Text&#10;&#10;Description automatically generated"/>
+                    <pic:cNvPr id="5" name="Picture 5" descr="Text&#10;&#10;Description automatically generated"/>
                     <pic:cNvPicPr/>
                   </pic:nvPicPr>
                   <pic:blipFill>
@@ -1676,7 +1690,7 @@
                   <pic:spPr>
                     <a:xfrm>
                       <a:off x="0" y="0"/>
-                      <a:ext cx="5486400" cy="2753360"/>
+                      <a:ext cx="5486400" cy="3027680"/>
                     </a:xfrm>
                     <a:prstGeom prst="rect">
                       <a:avLst/>
@@ -1703,6 +1717,7 @@
       <w:r>
         <w:rPr>
           <w:rFonts w:ascii="Arial" w:hAnsi="Arial" w:cs="Arial"/>
+          <w:noProof/>
           <w:color w:val="44546A" w:themeColor="text2"/>
           <w:sz w:val="24"/>
           <w:szCs w:val="24"/>
@@ -1805,10 +1820,10 @@
         </w:rPr>
         <w:lastRenderedPageBreak/>
         <w:drawing>
-          <wp:inline distT="0" distB="0" distL="0" distR="0" wp14:anchorId="02CE1E22" wp14:editId="7ABA5938">
-            <wp:extent cx="5486400" cy="2547620"/>
-            <wp:effectExtent l="0" t="0" r="0" b="5080"/>
-            <wp:docPr id="30" name="Picture 30" descr="Text&#10;&#10;Description automatically generated"/>
+          <wp:inline distT="0" distB="0" distL="0" distR="0" wp14:anchorId="5C3D25E9" wp14:editId="552C7C21">
+            <wp:extent cx="5486400" cy="2023745"/>
+            <wp:effectExtent l="0" t="0" r="0" b="0"/>
+            <wp:docPr id="4" name="Picture 4" descr="Text&#10;&#10;Description automatically generated"/>
             <wp:cNvGraphicFramePr>
               <a:graphicFrameLocks xmlns:a="http://schemas.openxmlformats.org/drawingml/2006/main" noChangeAspect="1"/>
             </wp:cNvGraphicFramePr>
@@ -1816,7 +1831,7 @@
               <a:graphicData uri="http://schemas.openxmlformats.org/drawingml/2006/picture">
                 <pic:pic xmlns:pic="http://schemas.openxmlformats.org/drawingml/2006/picture">
                   <pic:nvPicPr>
-                    <pic:cNvPr id="30" name="Picture 30" descr="Text&#10;&#10;Description automatically generated"/>
+                    <pic:cNvPr id="4" name="Picture 4" descr="Text&#10;&#10;Description automatically generated"/>
                     <pic:cNvPicPr/>
                   </pic:nvPicPr>
                   <pic:blipFill>
@@ -1828,7 +1843,7 @@
                   <pic:spPr>
                     <a:xfrm>
                       <a:off x="0" y="0"/>
-                      <a:ext cx="5486400" cy="2547620"/>
+                      <a:ext cx="5486400" cy="2023745"/>
                     </a:xfrm>
                     <a:prstGeom prst="rect">
                       <a:avLst/>
@@ -2067,6 +2082,7 @@
       <w:r>
         <w:rPr>
           <w:rFonts w:ascii="Arial" w:hAnsi="Arial" w:cs="Arial"/>
+          <w:noProof/>
           <w:color w:val="44546A" w:themeColor="text2"/>
           <w:sz w:val="24"/>
           <w:szCs w:val="24"/>
@@ -2185,7 +2201,6 @@
           <w:sz w:val="24"/>
           <w:szCs w:val="24"/>
         </w:rPr>
-        <w:lastRenderedPageBreak/>
         <w:t>Copy and paste</w:t>
       </w:r>
       <w:r>
@@ -2281,6 +2296,7 @@
           <w:sz w:val="24"/>
           <w:szCs w:val="24"/>
         </w:rPr>
+        <w:lastRenderedPageBreak/>
         <w:t>Then choose platform</w:t>
       </w:r>
       <w:r>
@@ -2359,6 +2375,222 @@
           <w:szCs w:val="24"/>
         </w:rPr>
         <w:t>Click at save then continue</w:t>
+      </w:r>
+    </w:p>
+    <w:p>
+      <w:pPr>
+        <w:pStyle w:val="ListParagraph"/>
+        <w:numPr>
+          <w:ilvl w:val="0"/>
+          <w:numId w:val="10"/>
+        </w:numPr>
+        <w:spacing w:line="360" w:lineRule="auto"/>
+        <w:rPr>
+          <w:rFonts w:ascii="Arial" w:hAnsi="Arial" w:cs="Arial"/>
+          <w:color w:val="44546A" w:themeColor="text2"/>
+          <w:sz w:val="24"/>
+          <w:szCs w:val="24"/>
+        </w:rPr>
+      </w:pPr>
+      <w:r>
+        <w:rPr>
+          <w:rFonts w:ascii="Arial" w:hAnsi="Arial" w:cs="Arial"/>
+          <w:color w:val="44546A" w:themeColor="text2"/>
+          <w:sz w:val="24"/>
+          <w:szCs w:val="24"/>
+        </w:rPr>
+        <w:t>Then write these codes</w:t>
+      </w:r>
+    </w:p>
+    <w:p>
+      <w:pPr>
+        <w:pStyle w:val="ListParagraph"/>
+        <w:spacing w:line="360" w:lineRule="auto"/>
+        <w:rPr>
+          <w:rFonts w:ascii="Arial" w:hAnsi="Arial" w:cs="Arial"/>
+          <w:color w:val="44546A" w:themeColor="text2"/>
+          <w:sz w:val="24"/>
+          <w:szCs w:val="24"/>
+        </w:rPr>
+      </w:pPr>
+      <w:r>
+        <w:rPr>
+          <w:rFonts w:ascii="Arial" w:hAnsi="Arial" w:cs="Arial"/>
+          <w:color w:val="44546A" w:themeColor="text2"/>
+          <w:sz w:val="24"/>
+          <w:szCs w:val="24"/>
+        </w:rPr>
+        <w:drawing>
+          <wp:inline distT="0" distB="0" distL="0" distR="0" wp14:anchorId="3B69C418" wp14:editId="72CD75F5">
+            <wp:extent cx="5486400" cy="3632835"/>
+            <wp:effectExtent l="0" t="0" r="0" b="5715"/>
+            <wp:docPr id="6" name="Picture 6" descr="Text&#10;&#10;Description automatically generated"/>
+            <wp:cNvGraphicFramePr>
+              <a:graphicFrameLocks xmlns:a="http://schemas.openxmlformats.org/drawingml/2006/main" noChangeAspect="1"/>
+            </wp:cNvGraphicFramePr>
+            <a:graphic xmlns:a="http://schemas.openxmlformats.org/drawingml/2006/main">
+              <a:graphicData uri="http://schemas.openxmlformats.org/drawingml/2006/picture">
+                <pic:pic xmlns:pic="http://schemas.openxmlformats.org/drawingml/2006/picture">
+                  <pic:nvPicPr>
+                    <pic:cNvPr id="6" name="Picture 6" descr="Text&#10;&#10;Description automatically generated"/>
+                    <pic:cNvPicPr/>
+                  </pic:nvPicPr>
+                  <pic:blipFill>
+                    <a:blip r:embed="rId22"/>
+                    <a:stretch>
+                      <a:fillRect/>
+                    </a:stretch>
+                  </pic:blipFill>
+                  <pic:spPr>
+                    <a:xfrm>
+                      <a:off x="0" y="0"/>
+                      <a:ext cx="5486400" cy="3632835"/>
+                    </a:xfrm>
+                    <a:prstGeom prst="rect">
+                      <a:avLst/>
+                    </a:prstGeom>
+                  </pic:spPr>
+                </pic:pic>
+              </a:graphicData>
+            </a:graphic>
+          </wp:inline>
+        </w:drawing>
+      </w:r>
+    </w:p>
+    <w:p>
+      <w:pPr>
+        <w:pStyle w:val="ListParagraph"/>
+        <w:spacing w:line="360" w:lineRule="auto"/>
+        <w:rPr>
+          <w:rFonts w:ascii="Arial" w:hAnsi="Arial" w:cs="Arial"/>
+          <w:color w:val="44546A" w:themeColor="text2"/>
+          <w:sz w:val="24"/>
+          <w:szCs w:val="24"/>
+        </w:rPr>
+      </w:pPr>
+      <w:r>
+        <w:rPr>
+          <w:rFonts w:ascii="Arial" w:hAnsi="Arial" w:cs="Arial"/>
+          <w:color w:val="44546A" w:themeColor="text2"/>
+          <w:sz w:val="24"/>
+          <w:szCs w:val="24"/>
+        </w:rPr>
+        <w:lastRenderedPageBreak/>
+        <w:drawing>
+          <wp:inline distT="0" distB="0" distL="0" distR="0" wp14:anchorId="77BED5E5" wp14:editId="5DF1BBEA">
+            <wp:extent cx="5486400" cy="3516630"/>
+            <wp:effectExtent l="0" t="0" r="0" b="7620"/>
+            <wp:docPr id="7" name="Picture 7" descr="Text&#10;&#10;Description automatically generated"/>
+            <wp:cNvGraphicFramePr>
+              <a:graphicFrameLocks xmlns:a="http://schemas.openxmlformats.org/drawingml/2006/main" noChangeAspect="1"/>
+            </wp:cNvGraphicFramePr>
+            <a:graphic xmlns:a="http://schemas.openxmlformats.org/drawingml/2006/main">
+              <a:graphicData uri="http://schemas.openxmlformats.org/drawingml/2006/picture">
+                <pic:pic xmlns:pic="http://schemas.openxmlformats.org/drawingml/2006/picture">
+                  <pic:nvPicPr>
+                    <pic:cNvPr id="7" name="Picture 7" descr="Text&#10;&#10;Description automatically generated"/>
+                    <pic:cNvPicPr/>
+                  </pic:nvPicPr>
+                  <pic:blipFill>
+                    <a:blip r:embed="rId23"/>
+                    <a:stretch>
+                      <a:fillRect/>
+                    </a:stretch>
+                  </pic:blipFill>
+                  <pic:spPr>
+                    <a:xfrm>
+                      <a:off x="0" y="0"/>
+                      <a:ext cx="5486400" cy="3516630"/>
+                    </a:xfrm>
+                    <a:prstGeom prst="rect">
+                      <a:avLst/>
+                    </a:prstGeom>
+                  </pic:spPr>
+                </pic:pic>
+              </a:graphicData>
+            </a:graphic>
+          </wp:inline>
+        </w:drawing>
+      </w:r>
+    </w:p>
+    <w:p>
+      <w:pPr>
+        <w:pStyle w:val="ListParagraph"/>
+        <w:numPr>
+          <w:ilvl w:val="0"/>
+          <w:numId w:val="10"/>
+        </w:numPr>
+        <w:spacing w:line="360" w:lineRule="auto"/>
+        <w:rPr>
+          <w:rFonts w:ascii="Arial" w:hAnsi="Arial" w:cs="Arial"/>
+          <w:color w:val="44546A" w:themeColor="text2"/>
+          <w:sz w:val="24"/>
+          <w:szCs w:val="24"/>
+        </w:rPr>
+      </w:pPr>
+      <w:r>
+        <w:rPr>
+          <w:rFonts w:ascii="Arial" w:hAnsi="Arial" w:cs="Arial"/>
+          <w:color w:val="44546A" w:themeColor="text2"/>
+          <w:sz w:val="24"/>
+          <w:szCs w:val="24"/>
+        </w:rPr>
+        <w:t>In template</w:t>
+      </w:r>
+    </w:p>
+    <w:p>
+      <w:pPr>
+        <w:pStyle w:val="ListParagraph"/>
+        <w:spacing w:line="360" w:lineRule="auto"/>
+        <w:rPr>
+          <w:rFonts w:ascii="Arial" w:hAnsi="Arial" w:cs="Arial"/>
+          <w:color w:val="44546A" w:themeColor="text2"/>
+          <w:sz w:val="24"/>
+          <w:szCs w:val="24"/>
+        </w:rPr>
+      </w:pPr>
+      <w:r>
+        <w:rPr>
+          <w:rFonts w:ascii="Arial" w:hAnsi="Arial" w:cs="Arial"/>
+          <w:color w:val="44546A" w:themeColor="text2"/>
+          <w:sz w:val="24"/>
+          <w:szCs w:val="24"/>
+        </w:rPr>
+        <w:drawing>
+          <wp:inline distT="0" distB="0" distL="0" distR="0" wp14:anchorId="28A984E5" wp14:editId="5B6D9522">
+            <wp:extent cx="5486400" cy="896620"/>
+            <wp:effectExtent l="0" t="0" r="0" b="0"/>
+            <wp:docPr id="8" name="Picture 8" descr="Text&#10;&#10;Description automatically generated"/>
+            <wp:cNvGraphicFramePr>
+              <a:graphicFrameLocks xmlns:a="http://schemas.openxmlformats.org/drawingml/2006/main" noChangeAspect="1"/>
+            </wp:cNvGraphicFramePr>
+            <a:graphic xmlns:a="http://schemas.openxmlformats.org/drawingml/2006/main">
+              <a:graphicData uri="http://schemas.openxmlformats.org/drawingml/2006/picture">
+                <pic:pic xmlns:pic="http://schemas.openxmlformats.org/drawingml/2006/picture">
+                  <pic:nvPicPr>
+                    <pic:cNvPr id="8" name="Picture 8" descr="Text&#10;&#10;Description automatically generated"/>
+                    <pic:cNvPicPr/>
+                  </pic:nvPicPr>
+                  <pic:blipFill>
+                    <a:blip r:embed="rId24"/>
+                    <a:stretch>
+                      <a:fillRect/>
+                    </a:stretch>
+                  </pic:blipFill>
+                  <pic:spPr>
+                    <a:xfrm>
+                      <a:off x="0" y="0"/>
+                      <a:ext cx="5486400" cy="896620"/>
+                    </a:xfrm>
+                    <a:prstGeom prst="rect">
+                      <a:avLst/>
+                    </a:prstGeom>
+                  </pic:spPr>
+                </pic:pic>
+              </a:graphicData>
+            </a:graphic>
+          </wp:inline>
+        </w:drawing>
       </w:r>
     </w:p>
     <w:p>

--- a/Angular - Social Authentication.docx
+++ b/Angular - Social Authentication.docx
@@ -1366,7 +1366,6 @@
         <w:t xml:space="preserve">Now go to </w:t>
       </w:r>
       <w:proofErr w:type="spellStart"/>
-      <w:proofErr w:type="gramStart"/>
       <w:r>
         <w:rPr>
           <w:rFonts w:ascii="Arial" w:hAnsi="Arial" w:cs="Arial"/>
@@ -1377,7 +1376,6 @@
         <w:t>tconfig.json</w:t>
       </w:r>
       <w:proofErr w:type="spellEnd"/>
-      <w:proofErr w:type="gramEnd"/>
     </w:p>
     <w:p>
       <w:pPr>
@@ -1661,6 +1659,7 @@
       <w:r>
         <w:rPr>
           <w:rFonts w:ascii="Arial" w:hAnsi="Arial" w:cs="Arial"/>
+          <w:noProof/>
           <w:color w:val="44546A" w:themeColor="text2"/>
           <w:sz w:val="24"/>
           <w:szCs w:val="24"/>
@@ -1814,6 +1813,7 @@
       <w:r>
         <w:rPr>
           <w:rFonts w:ascii="Arial" w:hAnsi="Arial" w:cs="Arial"/>
+          <w:noProof/>
           <w:color w:val="44546A" w:themeColor="text2"/>
           <w:sz w:val="24"/>
           <w:szCs w:val="24"/>
@@ -2416,6 +2416,7 @@
       <w:r>
         <w:rPr>
           <w:rFonts w:ascii="Arial" w:hAnsi="Arial" w:cs="Arial"/>
+          <w:noProof/>
           <w:color w:val="44546A" w:themeColor="text2"/>
           <w:sz w:val="24"/>
           <w:szCs w:val="24"/>
@@ -2471,6 +2472,7 @@
       <w:r>
         <w:rPr>
           <w:rFonts w:ascii="Arial" w:hAnsi="Arial" w:cs="Arial"/>
+          <w:noProof/>
           <w:color w:val="44546A" w:themeColor="text2"/>
           <w:sz w:val="24"/>
           <w:szCs w:val="24"/>
@@ -2552,6 +2554,7 @@
       <w:r>
         <w:rPr>
           <w:rFonts w:ascii="Arial" w:hAnsi="Arial" w:cs="Arial"/>
+          <w:noProof/>
           <w:color w:val="44546A" w:themeColor="text2"/>
           <w:sz w:val="24"/>
           <w:szCs w:val="24"/>
@@ -2592,6 +2595,608 @@
           </wp:inline>
         </w:drawing>
       </w:r>
+    </w:p>
+    <w:p>
+      <w:pPr>
+        <w:pStyle w:val="ListParagraph"/>
+        <w:spacing w:line="360" w:lineRule="auto"/>
+        <w:rPr>
+          <w:rFonts w:ascii="Arial" w:hAnsi="Arial" w:cs="Arial"/>
+          <w:color w:val="44546A" w:themeColor="text2"/>
+          <w:sz w:val="24"/>
+          <w:szCs w:val="24"/>
+        </w:rPr>
+      </w:pPr>
+    </w:p>
+    <w:p>
+      <w:pPr>
+        <w:pStyle w:val="ListParagraph"/>
+        <w:spacing w:line="360" w:lineRule="auto"/>
+        <w:rPr>
+          <w:rFonts w:ascii="Arial" w:hAnsi="Arial" w:cs="Arial"/>
+          <w:color w:val="44546A" w:themeColor="text2"/>
+          <w:sz w:val="24"/>
+          <w:szCs w:val="24"/>
+        </w:rPr>
+      </w:pPr>
+    </w:p>
+    <w:p>
+      <w:pPr>
+        <w:pStyle w:val="ListParagraph"/>
+        <w:spacing w:line="360" w:lineRule="auto"/>
+        <w:rPr>
+          <w:rFonts w:ascii="Arial" w:hAnsi="Arial" w:cs="Arial"/>
+          <w:color w:val="44546A" w:themeColor="text2"/>
+          <w:sz w:val="24"/>
+          <w:szCs w:val="24"/>
+        </w:rPr>
+      </w:pPr>
+    </w:p>
+    <w:p>
+      <w:pPr>
+        <w:pStyle w:val="ListParagraph"/>
+        <w:spacing w:line="360" w:lineRule="auto"/>
+        <w:rPr>
+          <w:rFonts w:ascii="Arial" w:hAnsi="Arial" w:cs="Arial"/>
+          <w:color w:val="44546A" w:themeColor="text2"/>
+          <w:sz w:val="24"/>
+          <w:szCs w:val="24"/>
+        </w:rPr>
+      </w:pPr>
+    </w:p>
+    <w:p>
+      <w:pPr>
+        <w:pStyle w:val="ListParagraph"/>
+        <w:spacing w:line="360" w:lineRule="auto"/>
+        <w:rPr>
+          <w:rFonts w:ascii="Arial" w:hAnsi="Arial" w:cs="Arial"/>
+          <w:color w:val="44546A" w:themeColor="text2"/>
+          <w:sz w:val="24"/>
+          <w:szCs w:val="24"/>
+        </w:rPr>
+      </w:pPr>
+    </w:p>
+    <w:p>
+      <w:pPr>
+        <w:pStyle w:val="ListParagraph"/>
+        <w:spacing w:line="360" w:lineRule="auto"/>
+        <w:rPr>
+          <w:rFonts w:ascii="Arial" w:hAnsi="Arial" w:cs="Arial"/>
+          <w:color w:val="44546A" w:themeColor="text2"/>
+          <w:sz w:val="24"/>
+          <w:szCs w:val="24"/>
+        </w:rPr>
+      </w:pPr>
+    </w:p>
+    <w:p>
+      <w:pPr>
+        <w:pStyle w:val="ListParagraph"/>
+        <w:spacing w:line="360" w:lineRule="auto"/>
+        <w:rPr>
+          <w:rFonts w:ascii="Arial" w:hAnsi="Arial" w:cs="Arial"/>
+          <w:color w:val="44546A" w:themeColor="text2"/>
+          <w:sz w:val="24"/>
+          <w:szCs w:val="24"/>
+        </w:rPr>
+      </w:pPr>
+    </w:p>
+    <w:p>
+      <w:pPr>
+        <w:pStyle w:val="ListParagraph"/>
+        <w:spacing w:line="360" w:lineRule="auto"/>
+        <w:rPr>
+          <w:rFonts w:ascii="Arial" w:hAnsi="Arial" w:cs="Arial"/>
+          <w:color w:val="44546A" w:themeColor="text2"/>
+          <w:sz w:val="24"/>
+          <w:szCs w:val="24"/>
+        </w:rPr>
+      </w:pPr>
+    </w:p>
+    <w:p>
+      <w:pPr>
+        <w:pStyle w:val="ListParagraph"/>
+        <w:spacing w:line="360" w:lineRule="auto"/>
+        <w:rPr>
+          <w:rFonts w:ascii="Arial" w:hAnsi="Arial" w:cs="Arial"/>
+          <w:color w:val="44546A" w:themeColor="text2"/>
+          <w:sz w:val="24"/>
+          <w:szCs w:val="24"/>
+        </w:rPr>
+      </w:pPr>
+    </w:p>
+    <w:p>
+      <w:pPr>
+        <w:pStyle w:val="ListParagraph"/>
+        <w:spacing w:line="360" w:lineRule="auto"/>
+        <w:rPr>
+          <w:rFonts w:ascii="Arial" w:hAnsi="Arial" w:cs="Arial"/>
+          <w:color w:val="44546A" w:themeColor="text2"/>
+          <w:sz w:val="24"/>
+          <w:szCs w:val="24"/>
+        </w:rPr>
+      </w:pPr>
+    </w:p>
+    <w:p>
+      <w:pPr>
+        <w:pStyle w:val="ListParagraph"/>
+        <w:spacing w:line="360" w:lineRule="auto"/>
+        <w:rPr>
+          <w:rFonts w:ascii="Arial" w:hAnsi="Arial" w:cs="Arial"/>
+          <w:color w:val="44546A" w:themeColor="text2"/>
+          <w:sz w:val="24"/>
+          <w:szCs w:val="24"/>
+        </w:rPr>
+      </w:pPr>
+    </w:p>
+    <w:p>
+      <w:pPr>
+        <w:pStyle w:val="ListParagraph"/>
+        <w:spacing w:line="360" w:lineRule="auto"/>
+        <w:rPr>
+          <w:rFonts w:ascii="Arial" w:hAnsi="Arial" w:cs="Arial"/>
+          <w:color w:val="44546A" w:themeColor="text2"/>
+          <w:sz w:val="24"/>
+          <w:szCs w:val="24"/>
+        </w:rPr>
+      </w:pPr>
+    </w:p>
+    <w:p>
+      <w:pPr>
+        <w:pStyle w:val="ListParagraph"/>
+        <w:spacing w:line="360" w:lineRule="auto"/>
+        <w:rPr>
+          <w:rFonts w:ascii="Arial" w:hAnsi="Arial" w:cs="Arial"/>
+          <w:color w:val="44546A" w:themeColor="text2"/>
+          <w:sz w:val="24"/>
+          <w:szCs w:val="24"/>
+        </w:rPr>
+      </w:pPr>
+    </w:p>
+    <w:p>
+      <w:pPr>
+        <w:pStyle w:val="Heading2"/>
+        <w:spacing w:line="360" w:lineRule="auto"/>
+        <w:jc w:val="center"/>
+        <w:rPr>
+          <w:rFonts w:ascii="Arial" w:hAnsi="Arial" w:cs="Arial"/>
+          <w:b/>
+          <w:bCs/>
+          <w:color w:val="44546A" w:themeColor="text2"/>
+          <w:sz w:val="24"/>
+          <w:szCs w:val="24"/>
+        </w:rPr>
+      </w:pPr>
+      <w:r>
+        <w:rPr>
+          <w:rFonts w:ascii="Arial" w:hAnsi="Arial" w:cs="Arial"/>
+          <w:b/>
+          <w:bCs/>
+          <w:color w:val="44546A" w:themeColor="text2"/>
+          <w:sz w:val="24"/>
+          <w:szCs w:val="24"/>
+        </w:rPr>
+        <w:lastRenderedPageBreak/>
+        <w:t>Angular</w:t>
+      </w:r>
+      <w:r>
+        <w:rPr>
+          <w:rFonts w:ascii="Arial" w:hAnsi="Arial" w:cs="Arial"/>
+          <w:b/>
+          <w:bCs/>
+          <w:color w:val="44546A" w:themeColor="text2"/>
+          <w:sz w:val="24"/>
+          <w:szCs w:val="24"/>
+        </w:rPr>
+        <w:t xml:space="preserve"> – </w:t>
+      </w:r>
+      <w:r>
+        <w:rPr>
+          <w:rFonts w:ascii="Arial" w:hAnsi="Arial" w:cs="Arial"/>
+          <w:b/>
+          <w:bCs/>
+          <w:color w:val="44546A" w:themeColor="text2"/>
+          <w:sz w:val="24"/>
+          <w:szCs w:val="24"/>
+        </w:rPr>
+        <w:t>Chart JS integration</w:t>
+      </w:r>
+    </w:p>
+    <w:p>
+      <w:pPr>
+        <w:pStyle w:val="ListParagraph"/>
+        <w:spacing w:line="360" w:lineRule="auto"/>
+        <w:rPr>
+          <w:rFonts w:ascii="Arial" w:hAnsi="Arial" w:cs="Arial"/>
+          <w:color w:val="44546A" w:themeColor="text2"/>
+          <w:sz w:val="24"/>
+          <w:szCs w:val="24"/>
+        </w:rPr>
+      </w:pPr>
+    </w:p>
+    <w:p>
+      <w:pPr>
+        <w:pStyle w:val="ListParagraph"/>
+        <w:numPr>
+          <w:ilvl w:val="0"/>
+          <w:numId w:val="10"/>
+        </w:numPr>
+        <w:spacing w:line="360" w:lineRule="auto"/>
+        <w:rPr>
+          <w:rFonts w:ascii="Arial" w:hAnsi="Arial" w:cs="Arial"/>
+          <w:color w:val="44546A" w:themeColor="text2"/>
+          <w:sz w:val="24"/>
+          <w:szCs w:val="24"/>
+        </w:rPr>
+      </w:pPr>
+      <w:r>
+        <w:rPr>
+          <w:rFonts w:ascii="Arial" w:hAnsi="Arial" w:cs="Arial"/>
+          <w:color w:val="44546A" w:themeColor="text2"/>
+          <w:sz w:val="24"/>
+          <w:szCs w:val="24"/>
+        </w:rPr>
+        <w:t>At first install this package</w:t>
+      </w:r>
+    </w:p>
+    <w:p>
+      <w:pPr>
+        <w:pStyle w:val="ListParagraph"/>
+        <w:spacing w:line="360" w:lineRule="auto"/>
+        <w:rPr>
+          <w:rFonts w:ascii="Arial" w:hAnsi="Arial" w:cs="Arial"/>
+          <w:color w:val="44546A" w:themeColor="text2"/>
+          <w:sz w:val="24"/>
+          <w:szCs w:val="24"/>
+        </w:rPr>
+      </w:pPr>
+      <w:hyperlink r:id="rId25" w:history="1">
+        <w:r>
+          <w:rPr>
+            <w:rStyle w:val="Hyperlink"/>
+            <w:rFonts w:ascii="Arial" w:hAnsi="Arial" w:cs="Arial"/>
+            <w:sz w:val="24"/>
+            <w:szCs w:val="24"/>
+          </w:rPr>
+          <w:t>https://swimlane.gitbook.io/ngx-charts/examples</w:t>
+        </w:r>
+      </w:hyperlink>
+    </w:p>
+    <w:p>
+      <w:pPr>
+        <w:pStyle w:val="ListParagraph"/>
+        <w:spacing w:line="360" w:lineRule="auto"/>
+        <w:rPr>
+          <w:rFonts w:ascii="Arial" w:hAnsi="Arial" w:cs="Arial"/>
+          <w:color w:val="44546A" w:themeColor="text2"/>
+          <w:sz w:val="24"/>
+          <w:szCs w:val="24"/>
+        </w:rPr>
+      </w:pPr>
+      <w:hyperlink r:id="rId26" w:history="1">
+        <w:r>
+          <w:rPr>
+            <w:rStyle w:val="Hyperlink"/>
+            <w:rFonts w:ascii="Arial" w:hAnsi="Arial" w:cs="Arial"/>
+            <w:sz w:val="24"/>
+            <w:szCs w:val="24"/>
+          </w:rPr>
+          <w:t>https://swimlane.gitbook.io/ngx-charts/installing</w:t>
+        </w:r>
+      </w:hyperlink>
+    </w:p>
+    <w:p>
+      <w:pPr>
+        <w:pStyle w:val="ListParagraph"/>
+        <w:numPr>
+          <w:ilvl w:val="0"/>
+          <w:numId w:val="10"/>
+        </w:numPr>
+        <w:spacing w:line="360" w:lineRule="auto"/>
+        <w:rPr>
+          <w:rFonts w:ascii="Arial" w:hAnsi="Arial" w:cs="Arial"/>
+          <w:color w:val="44546A" w:themeColor="text2"/>
+          <w:sz w:val="24"/>
+          <w:szCs w:val="24"/>
+        </w:rPr>
+      </w:pPr>
+      <w:r>
+        <w:rPr>
+          <w:rFonts w:ascii="Arial" w:hAnsi="Arial" w:cs="Arial"/>
+          <w:color w:val="44546A" w:themeColor="text2"/>
+          <w:sz w:val="24"/>
+          <w:szCs w:val="24"/>
+        </w:rPr>
+        <w:t>Install this package</w:t>
+      </w:r>
+    </w:p>
+    <w:p>
+      <w:pPr>
+        <w:pStyle w:val="ListParagraph"/>
+        <w:spacing w:line="360" w:lineRule="auto"/>
+        <w:rPr>
+          <w:rFonts w:ascii="Arial" w:hAnsi="Arial" w:cs="Arial"/>
+          <w:color w:val="44546A" w:themeColor="text2"/>
+          <w:sz w:val="24"/>
+          <w:szCs w:val="24"/>
+        </w:rPr>
+      </w:pPr>
+      <w:proofErr w:type="spellStart"/>
+      <w:r>
+        <w:rPr>
+          <w:rFonts w:ascii="Arial" w:hAnsi="Arial" w:cs="Arial"/>
+          <w:color w:val="44546A" w:themeColor="text2"/>
+          <w:sz w:val="24"/>
+          <w:szCs w:val="24"/>
+        </w:rPr>
+        <w:t>npm</w:t>
+      </w:r>
+      <w:proofErr w:type="spellEnd"/>
+      <w:r>
+        <w:rPr>
+          <w:rFonts w:ascii="Arial" w:hAnsi="Arial" w:cs="Arial"/>
+          <w:color w:val="44546A" w:themeColor="text2"/>
+          <w:sz w:val="24"/>
+          <w:szCs w:val="24"/>
+        </w:rPr>
+        <w:t xml:space="preserve"> install @swimlane/ngx-charts </w:t>
+      </w:r>
+      <w:r>
+        <w:rPr>
+          <w:rFonts w:ascii="Arial" w:hAnsi="Arial" w:cs="Arial"/>
+          <w:color w:val="44546A" w:themeColor="text2"/>
+          <w:sz w:val="24"/>
+          <w:szCs w:val="24"/>
+        </w:rPr>
+        <w:t>–</w:t>
+      </w:r>
+      <w:r>
+        <w:rPr>
+          <w:rFonts w:ascii="Arial" w:hAnsi="Arial" w:cs="Arial"/>
+          <w:color w:val="44546A" w:themeColor="text2"/>
+          <w:sz w:val="24"/>
+          <w:szCs w:val="24"/>
+        </w:rPr>
+        <w:t>save</w:t>
+      </w:r>
+    </w:p>
+    <w:p>
+      <w:pPr>
+        <w:pStyle w:val="ListParagraph"/>
+        <w:spacing w:line="360" w:lineRule="auto"/>
+        <w:rPr>
+          <w:rFonts w:ascii="Arial" w:hAnsi="Arial" w:cs="Arial"/>
+          <w:color w:val="44546A" w:themeColor="text2"/>
+          <w:sz w:val="24"/>
+          <w:szCs w:val="24"/>
+        </w:rPr>
+      </w:pPr>
+      <w:proofErr w:type="spellStart"/>
+      <w:r>
+        <w:rPr>
+          <w:rFonts w:ascii="Arial" w:hAnsi="Arial" w:cs="Arial"/>
+          <w:color w:val="44546A" w:themeColor="text2"/>
+          <w:sz w:val="24"/>
+          <w:szCs w:val="24"/>
+        </w:rPr>
+        <w:t>npm</w:t>
+      </w:r>
+      <w:proofErr w:type="spellEnd"/>
+      <w:r>
+        <w:rPr>
+          <w:rFonts w:ascii="Arial" w:hAnsi="Arial" w:cs="Arial"/>
+          <w:color w:val="44546A" w:themeColor="text2"/>
+          <w:sz w:val="24"/>
+          <w:szCs w:val="24"/>
+        </w:rPr>
+        <w:t xml:space="preserve"> </w:t>
+      </w:r>
+      <w:proofErr w:type="spellStart"/>
+      <w:r>
+        <w:rPr>
+          <w:rFonts w:ascii="Arial" w:hAnsi="Arial" w:cs="Arial"/>
+          <w:color w:val="44546A" w:themeColor="text2"/>
+          <w:sz w:val="24"/>
+          <w:szCs w:val="24"/>
+        </w:rPr>
+        <w:t>i</w:t>
+      </w:r>
+      <w:proofErr w:type="spellEnd"/>
+      <w:r>
+        <w:rPr>
+          <w:rFonts w:ascii="Arial" w:hAnsi="Arial" w:cs="Arial"/>
+          <w:color w:val="44546A" w:themeColor="text2"/>
+          <w:sz w:val="24"/>
+          <w:szCs w:val="24"/>
+        </w:rPr>
+        <w:t xml:space="preserve"> @swimlane/ngx-charts --save</w:t>
+      </w:r>
+    </w:p>
+    <w:p>
+      <w:pPr>
+        <w:pStyle w:val="ListParagraph"/>
+        <w:spacing w:line="360" w:lineRule="auto"/>
+        <w:rPr>
+          <w:rFonts w:ascii="Arial" w:hAnsi="Arial" w:cs="Arial"/>
+          <w:color w:val="44546A" w:themeColor="text2"/>
+          <w:sz w:val="24"/>
+          <w:szCs w:val="24"/>
+        </w:rPr>
+      </w:pPr>
+      <w:proofErr w:type="spellStart"/>
+      <w:r>
+        <w:rPr>
+          <w:rFonts w:ascii="Arial" w:hAnsi="Arial" w:cs="Arial"/>
+          <w:color w:val="44546A" w:themeColor="text2"/>
+          <w:sz w:val="24"/>
+          <w:szCs w:val="24"/>
+        </w:rPr>
+        <w:t>npm</w:t>
+      </w:r>
+      <w:proofErr w:type="spellEnd"/>
+      <w:r>
+        <w:rPr>
+          <w:rFonts w:ascii="Arial" w:hAnsi="Arial" w:cs="Arial"/>
+          <w:color w:val="44546A" w:themeColor="text2"/>
+          <w:sz w:val="24"/>
+          <w:szCs w:val="24"/>
+        </w:rPr>
+        <w:t xml:space="preserve"> install @angular/cdk</w:t>
+      </w:r>
+    </w:p>
+    <w:p>
+      <w:pPr>
+        <w:pStyle w:val="ListParagraph"/>
+        <w:numPr>
+          <w:ilvl w:val="0"/>
+          <w:numId w:val="10"/>
+        </w:numPr>
+        <w:spacing w:line="360" w:lineRule="auto"/>
+        <w:rPr>
+          <w:rFonts w:ascii="Arial" w:hAnsi="Arial" w:cs="Arial"/>
+          <w:color w:val="44546A" w:themeColor="text2"/>
+          <w:sz w:val="24"/>
+          <w:szCs w:val="24"/>
+        </w:rPr>
+      </w:pPr>
+      <w:r>
+        <w:rPr>
+          <w:rFonts w:ascii="Arial" w:hAnsi="Arial" w:cs="Arial"/>
+          <w:color w:val="44546A" w:themeColor="text2"/>
+          <w:sz w:val="24"/>
+          <w:szCs w:val="24"/>
+        </w:rPr>
+        <w:t>Imports these packages</w:t>
+      </w:r>
+      <w:r>
+        <w:rPr>
+          <w:noProof/>
+        </w:rPr>
+        <w:t xml:space="preserve"> </w:t>
+      </w:r>
+      <w:r>
+        <w:rPr>
+          <w:rFonts w:ascii="Arial" w:hAnsi="Arial" w:cs="Arial"/>
+          <w:color w:val="44546A" w:themeColor="text2"/>
+          <w:sz w:val="24"/>
+          <w:szCs w:val="24"/>
+        </w:rPr>
+        <w:drawing>
+          <wp:inline distT="0" distB="0" distL="0" distR="0" wp14:anchorId="40ED5737" wp14:editId="40023709">
+            <wp:extent cx="5486400" cy="2526030"/>
+            <wp:effectExtent l="0" t="0" r="0" b="7620"/>
+            <wp:docPr id="2" name="Picture 2" descr="Graphical user interface, text&#10;&#10;Description automatically generated"/>
+            <wp:cNvGraphicFramePr>
+              <a:graphicFrameLocks xmlns:a="http://schemas.openxmlformats.org/drawingml/2006/main" noChangeAspect="1"/>
+            </wp:cNvGraphicFramePr>
+            <a:graphic xmlns:a="http://schemas.openxmlformats.org/drawingml/2006/main">
+              <a:graphicData uri="http://schemas.openxmlformats.org/drawingml/2006/picture">
+                <pic:pic xmlns:pic="http://schemas.openxmlformats.org/drawingml/2006/picture">
+                  <pic:nvPicPr>
+                    <pic:cNvPr id="2" name="Picture 2" descr="Graphical user interface, text&#10;&#10;Description automatically generated"/>
+                    <pic:cNvPicPr/>
+                  </pic:nvPicPr>
+                  <pic:blipFill>
+                    <a:blip r:embed="rId27"/>
+                    <a:stretch>
+                      <a:fillRect/>
+                    </a:stretch>
+                  </pic:blipFill>
+                  <pic:spPr>
+                    <a:xfrm>
+                      <a:off x="0" y="0"/>
+                      <a:ext cx="5486400" cy="2526030"/>
+                    </a:xfrm>
+                    <a:prstGeom prst="rect">
+                      <a:avLst/>
+                    </a:prstGeom>
+                  </pic:spPr>
+                </pic:pic>
+              </a:graphicData>
+            </a:graphic>
+          </wp:inline>
+        </w:drawing>
+      </w:r>
+    </w:p>
+    <w:p>
+      <w:pPr>
+        <w:pStyle w:val="ListParagraph"/>
+        <w:spacing w:line="360" w:lineRule="auto"/>
+        <w:rPr>
+          <w:rFonts w:ascii="Arial" w:hAnsi="Arial" w:cs="Arial"/>
+          <w:color w:val="44546A" w:themeColor="text2"/>
+          <w:sz w:val="24"/>
+          <w:szCs w:val="24"/>
+        </w:rPr>
+      </w:pPr>
+    </w:p>
+    <w:p>
+      <w:pPr>
+        <w:pStyle w:val="ListParagraph"/>
+        <w:numPr>
+          <w:ilvl w:val="0"/>
+          <w:numId w:val="10"/>
+        </w:numPr>
+        <w:spacing w:line="360" w:lineRule="auto"/>
+        <w:rPr>
+          <w:rFonts w:ascii="Arial" w:hAnsi="Arial" w:cs="Arial"/>
+          <w:color w:val="44546A" w:themeColor="text2"/>
+          <w:sz w:val="24"/>
+          <w:szCs w:val="24"/>
+        </w:rPr>
+      </w:pPr>
+      <w:r>
+        <w:rPr>
+          <w:rFonts w:ascii="Arial" w:hAnsi="Arial" w:cs="Arial"/>
+          <w:color w:val="44546A" w:themeColor="text2"/>
+          <w:sz w:val="24"/>
+          <w:szCs w:val="24"/>
+        </w:rPr>
+        <w:t>Use this data</w:t>
+      </w:r>
+    </w:p>
+    <w:p>
+      <w:pPr>
+        <w:pStyle w:val="ListParagraph"/>
+        <w:rPr>
+          <w:rFonts w:ascii="Arial" w:hAnsi="Arial" w:cs="Arial"/>
+          <w:color w:val="44546A" w:themeColor="text2"/>
+          <w:sz w:val="24"/>
+          <w:szCs w:val="24"/>
+        </w:rPr>
+      </w:pPr>
+    </w:p>
+    <w:p>
+      <w:pPr>
+        <w:pStyle w:val="ListParagraph"/>
+        <w:spacing w:line="360" w:lineRule="auto"/>
+        <w:rPr>
+          <w:rFonts w:ascii="Arial" w:hAnsi="Arial" w:cs="Arial"/>
+          <w:color w:val="44546A" w:themeColor="text2"/>
+          <w:sz w:val="24"/>
+          <w:szCs w:val="24"/>
+        </w:rPr>
+      </w:pPr>
+      <w:r>
+        <w:rPr>
+          <w:rFonts w:ascii="Arial" w:hAnsi="Arial" w:cs="Arial"/>
+          <w:color w:val="44546A" w:themeColor="text2"/>
+          <w:sz w:val="24"/>
+          <w:szCs w:val="24"/>
+        </w:rPr>
+        <w:t>https://github.com/tamani-coding/angular-ngx-charts-tutorial/blob/main/src/app/data/products.ts</w:t>
+      </w:r>
+    </w:p>
+    <w:p>
+      <w:pPr>
+        <w:pStyle w:val="ListParagraph"/>
+        <w:spacing w:line="360" w:lineRule="auto"/>
+        <w:rPr>
+          <w:rFonts w:ascii="Arial" w:hAnsi="Arial" w:cs="Arial"/>
+          <w:color w:val="44546A" w:themeColor="text2"/>
+          <w:sz w:val="24"/>
+          <w:szCs w:val="24"/>
+        </w:rPr>
+      </w:pPr>
     </w:p>
     <w:p>
       <w:pPr>
